--- a/Labs/learningOutcomes.docx
+++ b/Labs/learningOutcomes.docx
@@ -1,6 +1,6 @@
 
 <file path=word/document.xml><?xml version="1.0" encoding="utf-8"?>
-<w:document xmlns:wpc="http://schemas.microsoft.com/office/word/2010/wordprocessingCanvas" xmlns:cx="http://schemas.microsoft.com/office/drawing/2014/chartex" xmlns:cx1="http://schemas.microsoft.com/office/drawing/2015/9/8/chartex" xmlns:cx2="http://schemas.microsoft.com/office/drawing/2015/10/21/chartex" xmlns:cx3="http://schemas.microsoft.com/office/drawing/2016/5/9/chartex" xmlns:cx4="http://schemas.microsoft.com/office/drawing/2016/5/10/chartex" xmlns:cx5="http://schemas.microsoft.com/office/drawing/2016/5/11/chartex" xmlns:cx6="http://schemas.microsoft.com/office/drawing/2016/5/12/chartex" xmlns:cx7="http://schemas.microsoft.com/office/drawing/2016/5/13/chartex" xmlns:cx8="http://schemas.microsoft.com/office/drawing/2016/5/14/chartex" xmlns:mc="http://schemas.openxmlformats.org/markup-compatibility/2006" xmlns:aink="http://schemas.microsoft.com/office/drawing/2016/ink" xmlns:am3d="http://schemas.microsoft.com/office/drawing/2017/model3d" xmlns:o="urn:schemas-microsoft-com:office:office" xmlns:r="http://schemas.openxmlformats.org/officeDocument/2006/relationships" xmlns:m="http://schemas.openxmlformats.org/officeDocument/2006/math" xmlns:v="urn:schemas-microsoft-com:vml" xmlns:wp14="http://schemas.microsoft.com/office/word/2010/wordprocessingDrawing" xmlns:wp="http://schemas.openxmlformats.org/drawingml/2006/wordprocessingDrawing" xmlns:w10="urn:schemas-microsoft-com:office:word" xmlns:w="http://schemas.openxmlformats.org/wordprocessingml/2006/main" xmlns:w14="http://schemas.microsoft.com/office/word/2010/wordml" xmlns:w15="http://schemas.microsoft.com/office/word/2012/wordml" xmlns:w16cid="http://schemas.microsoft.com/office/word/2016/wordml/cid" xmlns:w16se="http://schemas.microsoft.com/office/word/2015/wordml/symex" xmlns:wpg="http://schemas.microsoft.com/office/word/2010/wordprocessingGroup" xmlns:wpi="http://schemas.microsoft.com/office/word/2010/wordprocessingInk" xmlns:wne="http://schemas.microsoft.com/office/word/2006/wordml" xmlns:wps="http://schemas.microsoft.com/office/word/2010/wordprocessingShape" mc:Ignorable="w14 w15 w16se w16cid wp14">
+<w:document xmlns:wpc="http://schemas.microsoft.com/office/word/2010/wordprocessingCanvas" xmlns:cx="http://schemas.microsoft.com/office/drawing/2014/chartex" xmlns:cx1="http://schemas.microsoft.com/office/drawing/2015/9/8/chartex" xmlns:cx2="http://schemas.microsoft.com/office/drawing/2015/10/21/chartex" xmlns:cx3="http://schemas.microsoft.com/office/drawing/2016/5/9/chartex" xmlns:cx4="http://schemas.microsoft.com/office/drawing/2016/5/10/chartex" xmlns:cx5="http://schemas.microsoft.com/office/drawing/2016/5/11/chartex" xmlns:cx6="http://schemas.microsoft.com/office/drawing/2016/5/12/chartex" xmlns:cx7="http://schemas.microsoft.com/office/drawing/2016/5/13/chartex" xmlns:cx8="http://schemas.microsoft.com/office/drawing/2016/5/14/chartex" xmlns:mc="http://schemas.openxmlformats.org/markup-compatibility/2006" xmlns:aink="http://schemas.microsoft.com/office/drawing/2016/ink" xmlns:am3d="http://schemas.microsoft.com/office/drawing/2017/model3d" xmlns:o="urn:schemas-microsoft-com:office:office" xmlns:oel="http://schemas.microsoft.com/office/2019/extlst" xmlns:r="http://schemas.openxmlformats.org/officeDocument/2006/relationships" xmlns:m="http://schemas.openxmlformats.org/officeDocument/2006/math" xmlns:v="urn:schemas-microsoft-com:vml" xmlns:wp14="http://schemas.microsoft.com/office/word/2010/wordprocessingDrawing" xmlns:wp="http://schemas.openxmlformats.org/drawingml/2006/wordprocessingDrawing" xmlns:w10="urn:schemas-microsoft-com:office:word" xmlns:w="http://schemas.openxmlformats.org/wordprocessingml/2006/main" xmlns:w14="http://schemas.microsoft.com/office/word/2010/wordml" xmlns:w15="http://schemas.microsoft.com/office/word/2012/wordml" xmlns:w16cex="http://schemas.microsoft.com/office/word/2018/wordml/cex" xmlns:w16cid="http://schemas.microsoft.com/office/word/2016/wordml/cid" xmlns:w16="http://schemas.microsoft.com/office/word/2018/wordml" xmlns:w16du="http://schemas.microsoft.com/office/word/2023/wordml/word16du" xmlns:w16sdtdh="http://schemas.microsoft.com/office/word/2020/wordml/sdtdatahash" xmlns:w16se="http://schemas.microsoft.com/office/word/2015/wordml/symex" xmlns:wpg="http://schemas.microsoft.com/office/word/2010/wordprocessingGroup" xmlns:wpi="http://schemas.microsoft.com/office/word/2010/wordprocessingInk" xmlns:wne="http://schemas.microsoft.com/office/word/2006/wordml" xmlns:wps="http://schemas.microsoft.com/office/word/2010/wordprocessingShape" mc:Ignorable="w14 w15 w16se w16cid w16 w16cex w16sdtdh w16du wp14">
   <w:body>
     <w:p>
       <w:pPr>
@@ -61,6 +61,7 @@
           <w:szCs w:val="22"/>
         </w:rPr>
       </w:pPr>
+      <w:bookmarkStart w:id="0" w:name="_Hlk184733074"/>
       <w:r>
         <w:rPr>
           <w:rFonts w:ascii="Arial" w:hAnsi="Arial" w:cs="Arial"/>
@@ -70,6 +71,7 @@
         <w:t>Analyze and design a circuit containing resistors and op amps.</w:t>
       </w:r>
     </w:p>
+    <w:bookmarkEnd w:id="0"/>
     <w:p>
       <w:pPr>
         <w:pStyle w:val="ListParagraph"/>
@@ -111,6 +113,7 @@
           <w:szCs w:val="22"/>
         </w:rPr>
       </w:pPr>
+      <w:bookmarkStart w:id="1" w:name="_Hlk184732670"/>
       <w:r>
         <w:rPr>
           <w:rFonts w:ascii="Arial" w:hAnsi="Arial" w:cs="Arial"/>
@@ -120,6 +123,7 @@
         <w:t>Analyze and design a circuit containing one or more BJTs.</w:t>
       </w:r>
     </w:p>
+    <w:bookmarkEnd w:id="1"/>
     <w:p>
       <w:pPr>
         <w:pStyle w:val="ListParagraph"/>
@@ -167,7 +171,7 @@
           <w:sz w:val="22"/>
           <w:szCs w:val="22"/>
         </w:rPr>
-        <w:t>Derive the transfer function for a circuit.</w:t>
+        <w:t>Analyze and design a circuit consisting of several building blocks.</w:t>
       </w:r>
     </w:p>
     <w:p>
@@ -192,7 +196,7 @@
           <w:sz w:val="22"/>
           <w:szCs w:val="22"/>
         </w:rPr>
-        <w:t>Use a Bode plot to predict circuit behavior.</w:t>
+        <w:t>Derive the transfer function for a circuit.</w:t>
       </w:r>
     </w:p>
     <w:p>
@@ -211,13 +215,14 @@
           <w:szCs w:val="22"/>
         </w:rPr>
       </w:pPr>
+      <w:bookmarkStart w:id="2" w:name="_Hlk184733091"/>
       <w:r>
         <w:rPr>
           <w:rFonts w:ascii="Arial" w:hAnsi="Arial" w:cs="Arial"/>
           <w:sz w:val="22"/>
           <w:szCs w:val="22"/>
         </w:rPr>
-        <w:t>Produce a Bode plot for a circuit using test and measurement equipment in the laboratory.</w:t>
+        <w:t>Use a Bode plot to predict circuit behavior.</w:t>
       </w:r>
     </w:p>
     <w:p>
@@ -236,13 +241,15 @@
           <w:szCs w:val="22"/>
         </w:rPr>
       </w:pPr>
+      <w:bookmarkStart w:id="3" w:name="_Hlk184733107"/>
+      <w:bookmarkEnd w:id="2"/>
       <w:r>
         <w:rPr>
           <w:rFonts w:ascii="Arial" w:hAnsi="Arial" w:cs="Arial"/>
           <w:sz w:val="22"/>
           <w:szCs w:val="22"/>
         </w:rPr>
-        <w:t>Assemble a circuit on a PCB using laboratory</w:t>
+        <w:t>Produce a Bode plot for a circuit using</w:t>
       </w:r>
       <w:r>
         <w:rPr>
@@ -250,7 +257,7 @@
           <w:sz w:val="22"/>
           <w:szCs w:val="22"/>
         </w:rPr>
-        <w:t xml:space="preserve"> tools and equipment</w:t>
+        <w:t xml:space="preserve"> a simulator and </w:t>
       </w:r>
       <w:r>
         <w:rPr>
@@ -258,9 +265,10 @@
           <w:sz w:val="22"/>
           <w:szCs w:val="22"/>
         </w:rPr>
-        <w:t>.</w:t>
+        <w:t>test and measurement equipment.</w:t>
       </w:r>
     </w:p>
+    <w:bookmarkEnd w:id="3"/>
     <w:p>
       <w:pPr>
         <w:pStyle w:val="ListParagraph"/>
@@ -283,7 +291,23 @@
           <w:sz w:val="22"/>
           <w:szCs w:val="22"/>
         </w:rPr>
-        <w:t>Use laboratory test and measurement equipment to analyze electronic circuits.</w:t>
+        <w:t>Assemble a circuit on a PCB using laboratory</w:t>
+      </w:r>
+      <w:r>
+        <w:rPr>
+          <w:rFonts w:ascii="Arial" w:hAnsi="Arial" w:cs="Arial"/>
+          <w:sz w:val="22"/>
+          <w:szCs w:val="22"/>
+        </w:rPr>
+        <w:t xml:space="preserve"> tools and equipment</w:t>
+      </w:r>
+      <w:r>
+        <w:rPr>
+          <w:rFonts w:ascii="Arial" w:hAnsi="Arial" w:cs="Arial"/>
+          <w:sz w:val="22"/>
+          <w:szCs w:val="22"/>
+        </w:rPr>
+        <w:t>.</w:t>
       </w:r>
     </w:p>
     <w:p>
@@ -302,16 +326,15 @@
           <w:szCs w:val="22"/>
         </w:rPr>
       </w:pPr>
+      <w:bookmarkStart w:id="4" w:name="_Hlk184732618"/>
       <w:r>
         <w:rPr>
           <w:rFonts w:ascii="Arial" w:hAnsi="Arial" w:cs="Arial"/>
           <w:sz w:val="22"/>
           <w:szCs w:val="22"/>
         </w:rPr>
-        <w:t>Analyze and design a circuit consisting of several building blocks.</w:t>
+        <w:t>Use laboratory test and measurement equipment to analyze electronic circuits.</w:t>
       </w:r>
-      <w:bookmarkStart w:id="0" w:name="_GoBack"/>
-      <w:bookmarkEnd w:id="0"/>
     </w:p>
     <w:p>
       <w:pPr>
@@ -326,7 +349,8 @@
           <w:szCs w:val="22"/>
         </w:rPr>
       </w:pPr>
-      <w:bookmarkStart w:id="1" w:name="_Hlk184385922"/>
+      <w:bookmarkStart w:id="5" w:name="_Hlk184385922"/>
+      <w:bookmarkEnd w:id="4"/>
       <w:r>
         <w:rPr>
           <w:rFonts w:ascii="Arial" w:hAnsi="Arial" w:cs="Arial"/>
@@ -360,7 +384,7 @@
         <w:t xml:space="preserve"> an electronic circuit.</w:t>
       </w:r>
     </w:p>
-    <w:bookmarkEnd w:id="1"/>
+    <w:bookmarkEnd w:id="5"/>
     <w:p>
       <w:pPr>
         <w:pStyle w:val="ListParagraph"/>
@@ -445,7 +469,7 @@
 </file>
 
 <file path=word/endnotes.xml><?xml version="1.0" encoding="utf-8"?>
-<w:endnotes xmlns:wpc="http://schemas.microsoft.com/office/word/2010/wordprocessingCanvas" xmlns:cx="http://schemas.microsoft.com/office/drawing/2014/chartex" xmlns:cx1="http://schemas.microsoft.com/office/drawing/2015/9/8/chartex" xmlns:cx2="http://schemas.microsoft.com/office/drawing/2015/10/21/chartex" xmlns:cx3="http://schemas.microsoft.com/office/drawing/2016/5/9/chartex" xmlns:cx4="http://schemas.microsoft.com/office/drawing/2016/5/10/chartex" xmlns:cx5="http://schemas.microsoft.com/office/drawing/2016/5/11/chartex" xmlns:cx6="http://schemas.microsoft.com/office/drawing/2016/5/12/chartex" xmlns:cx7="http://schemas.microsoft.com/office/drawing/2016/5/13/chartex" xmlns:cx8="http://schemas.microsoft.com/office/drawing/2016/5/14/chartex" xmlns:mc="http://schemas.openxmlformats.org/markup-compatibility/2006" xmlns:aink="http://schemas.microsoft.com/office/drawing/2016/ink" xmlns:am3d="http://schemas.microsoft.com/office/drawing/2017/model3d" xmlns:o="urn:schemas-microsoft-com:office:office" xmlns:r="http://schemas.openxmlformats.org/officeDocument/2006/relationships" xmlns:m="http://schemas.openxmlformats.org/officeDocument/2006/math" xmlns:v="urn:schemas-microsoft-com:vml" xmlns:wp14="http://schemas.microsoft.com/office/word/2010/wordprocessingDrawing" xmlns:wp="http://schemas.openxmlformats.org/drawingml/2006/wordprocessingDrawing" xmlns:w10="urn:schemas-microsoft-com:office:word" xmlns:w="http://schemas.openxmlformats.org/wordprocessingml/2006/main" xmlns:w14="http://schemas.microsoft.com/office/word/2010/wordml" xmlns:w15="http://schemas.microsoft.com/office/word/2012/wordml" xmlns:w16cid="http://schemas.microsoft.com/office/word/2016/wordml/cid" xmlns:w16se="http://schemas.microsoft.com/office/word/2015/wordml/symex" xmlns:wpg="http://schemas.microsoft.com/office/word/2010/wordprocessingGroup" xmlns:wpi="http://schemas.microsoft.com/office/word/2010/wordprocessingInk" xmlns:wne="http://schemas.microsoft.com/office/word/2006/wordml" xmlns:wps="http://schemas.microsoft.com/office/word/2010/wordprocessingShape" mc:Ignorable="w14 w15 w16se w16cid wp14">
+<w:endnotes xmlns:wpc="http://schemas.microsoft.com/office/word/2010/wordprocessingCanvas" xmlns:cx="http://schemas.microsoft.com/office/drawing/2014/chartex" xmlns:cx1="http://schemas.microsoft.com/office/drawing/2015/9/8/chartex" xmlns:cx2="http://schemas.microsoft.com/office/drawing/2015/10/21/chartex" xmlns:cx3="http://schemas.microsoft.com/office/drawing/2016/5/9/chartex" xmlns:cx4="http://schemas.microsoft.com/office/drawing/2016/5/10/chartex" xmlns:cx5="http://schemas.microsoft.com/office/drawing/2016/5/11/chartex" xmlns:cx6="http://schemas.microsoft.com/office/drawing/2016/5/12/chartex" xmlns:cx7="http://schemas.microsoft.com/office/drawing/2016/5/13/chartex" xmlns:cx8="http://schemas.microsoft.com/office/drawing/2016/5/14/chartex" xmlns:mc="http://schemas.openxmlformats.org/markup-compatibility/2006" xmlns:aink="http://schemas.microsoft.com/office/drawing/2016/ink" xmlns:am3d="http://schemas.microsoft.com/office/drawing/2017/model3d" xmlns:o="urn:schemas-microsoft-com:office:office" xmlns:oel="http://schemas.microsoft.com/office/2019/extlst" xmlns:r="http://schemas.openxmlformats.org/officeDocument/2006/relationships" xmlns:m="http://schemas.openxmlformats.org/officeDocument/2006/math" xmlns:v="urn:schemas-microsoft-com:vml" xmlns:wp14="http://schemas.microsoft.com/office/word/2010/wordprocessingDrawing" xmlns:wp="http://schemas.openxmlformats.org/drawingml/2006/wordprocessingDrawing" xmlns:w10="urn:schemas-microsoft-com:office:word" xmlns:w="http://schemas.openxmlformats.org/wordprocessingml/2006/main" xmlns:w14="http://schemas.microsoft.com/office/word/2010/wordml" xmlns:w15="http://schemas.microsoft.com/office/word/2012/wordml" xmlns:w16cex="http://schemas.microsoft.com/office/word/2018/wordml/cex" xmlns:w16cid="http://schemas.microsoft.com/office/word/2016/wordml/cid" xmlns:w16="http://schemas.microsoft.com/office/word/2018/wordml" xmlns:w16du="http://schemas.microsoft.com/office/word/2023/wordml/word16du" xmlns:w16sdtdh="http://schemas.microsoft.com/office/word/2020/wordml/sdtdatahash" xmlns:w16se="http://schemas.microsoft.com/office/word/2015/wordml/symex" xmlns:wpg="http://schemas.microsoft.com/office/word/2010/wordprocessingGroup" xmlns:wpi="http://schemas.microsoft.com/office/word/2010/wordprocessingInk" xmlns:wne="http://schemas.microsoft.com/office/word/2006/wordml" xmlns:wps="http://schemas.microsoft.com/office/word/2010/wordprocessingShape" mc:Ignorable="w14 w15 w16se w16cid w16 w16cex w16sdtdh w16du wp14">
   <w:endnote w:type="separator" w:id="-1">
     <w:p>
       <w:r>
@@ -464,7 +488,7 @@
 </file>
 
 <file path=word/footer1.xml><?xml version="1.0" encoding="utf-8"?>
-<w:ftr xmlns:wpc="http://schemas.microsoft.com/office/word/2010/wordprocessingCanvas" xmlns:cx="http://schemas.microsoft.com/office/drawing/2014/chartex" xmlns:cx1="http://schemas.microsoft.com/office/drawing/2015/9/8/chartex" xmlns:cx2="http://schemas.microsoft.com/office/drawing/2015/10/21/chartex" xmlns:cx3="http://schemas.microsoft.com/office/drawing/2016/5/9/chartex" xmlns:cx4="http://schemas.microsoft.com/office/drawing/2016/5/10/chartex" xmlns:cx5="http://schemas.microsoft.com/office/drawing/2016/5/11/chartex" xmlns:cx6="http://schemas.microsoft.com/office/drawing/2016/5/12/chartex" xmlns:cx7="http://schemas.microsoft.com/office/drawing/2016/5/13/chartex" xmlns:cx8="http://schemas.microsoft.com/office/drawing/2016/5/14/chartex" xmlns:mc="http://schemas.openxmlformats.org/markup-compatibility/2006" xmlns:aink="http://schemas.microsoft.com/office/drawing/2016/ink" xmlns:am3d="http://schemas.microsoft.com/office/drawing/2017/model3d" xmlns:o="urn:schemas-microsoft-com:office:office" xmlns:r="http://schemas.openxmlformats.org/officeDocument/2006/relationships" xmlns:m="http://schemas.openxmlformats.org/officeDocument/2006/math" xmlns:v="urn:schemas-microsoft-com:vml" xmlns:wp14="http://schemas.microsoft.com/office/word/2010/wordprocessingDrawing" xmlns:wp="http://schemas.openxmlformats.org/drawingml/2006/wordprocessingDrawing" xmlns:w10="urn:schemas-microsoft-com:office:word" xmlns:w="http://schemas.openxmlformats.org/wordprocessingml/2006/main" xmlns:w14="http://schemas.microsoft.com/office/word/2010/wordml" xmlns:w15="http://schemas.microsoft.com/office/word/2012/wordml" xmlns:w16cid="http://schemas.microsoft.com/office/word/2016/wordml/cid" xmlns:w16se="http://schemas.microsoft.com/office/word/2015/wordml/symex" xmlns:wpg="http://schemas.microsoft.com/office/word/2010/wordprocessingGroup" xmlns:wpi="http://schemas.microsoft.com/office/word/2010/wordprocessingInk" xmlns:wne="http://schemas.microsoft.com/office/word/2006/wordml" xmlns:wps="http://schemas.microsoft.com/office/word/2010/wordprocessingShape" mc:Ignorable="w14 w15 w16se w16cid wp14">
+<w:ftr xmlns:wpc="http://schemas.microsoft.com/office/word/2010/wordprocessingCanvas" xmlns:cx="http://schemas.microsoft.com/office/drawing/2014/chartex" xmlns:cx1="http://schemas.microsoft.com/office/drawing/2015/9/8/chartex" xmlns:cx2="http://schemas.microsoft.com/office/drawing/2015/10/21/chartex" xmlns:cx3="http://schemas.microsoft.com/office/drawing/2016/5/9/chartex" xmlns:cx4="http://schemas.microsoft.com/office/drawing/2016/5/10/chartex" xmlns:cx5="http://schemas.microsoft.com/office/drawing/2016/5/11/chartex" xmlns:cx6="http://schemas.microsoft.com/office/drawing/2016/5/12/chartex" xmlns:cx7="http://schemas.microsoft.com/office/drawing/2016/5/13/chartex" xmlns:cx8="http://schemas.microsoft.com/office/drawing/2016/5/14/chartex" xmlns:mc="http://schemas.openxmlformats.org/markup-compatibility/2006" xmlns:aink="http://schemas.microsoft.com/office/drawing/2016/ink" xmlns:am3d="http://schemas.microsoft.com/office/drawing/2017/model3d" xmlns:o="urn:schemas-microsoft-com:office:office" xmlns:oel="http://schemas.microsoft.com/office/2019/extlst" xmlns:r="http://schemas.openxmlformats.org/officeDocument/2006/relationships" xmlns:m="http://schemas.openxmlformats.org/officeDocument/2006/math" xmlns:v="urn:schemas-microsoft-com:vml" xmlns:wp14="http://schemas.microsoft.com/office/word/2010/wordprocessingDrawing" xmlns:wp="http://schemas.openxmlformats.org/drawingml/2006/wordprocessingDrawing" xmlns:w10="urn:schemas-microsoft-com:office:word" xmlns:w="http://schemas.openxmlformats.org/wordprocessingml/2006/main" xmlns:w14="http://schemas.microsoft.com/office/word/2010/wordml" xmlns:w15="http://schemas.microsoft.com/office/word/2012/wordml" xmlns:w16cex="http://schemas.microsoft.com/office/word/2018/wordml/cex" xmlns:w16cid="http://schemas.microsoft.com/office/word/2016/wordml/cid" xmlns:w16="http://schemas.microsoft.com/office/word/2018/wordml" xmlns:w16du="http://schemas.microsoft.com/office/word/2023/wordml/word16du" xmlns:w16sdtdh="http://schemas.microsoft.com/office/word/2020/wordml/sdtdatahash" xmlns:w16se="http://schemas.microsoft.com/office/word/2015/wordml/symex" xmlns:wpg="http://schemas.microsoft.com/office/word/2010/wordprocessingGroup" xmlns:wpi="http://schemas.microsoft.com/office/word/2010/wordprocessingInk" xmlns:wne="http://schemas.microsoft.com/office/word/2006/wordml" xmlns:wps="http://schemas.microsoft.com/office/word/2010/wordprocessingShape" mc:Ignorable="w14 w15 w16se w16cid w16 w16cex w16sdtdh w16du wp14">
   <w:p>
     <w:pPr>
       <w:pStyle w:val="Footer"/>
@@ -483,7 +507,7 @@
 </file>
 
 <file path=word/footnotes.xml><?xml version="1.0" encoding="utf-8"?>
-<w:footnotes xmlns:wpc="http://schemas.microsoft.com/office/word/2010/wordprocessingCanvas" xmlns:cx="http://schemas.microsoft.com/office/drawing/2014/chartex" xmlns:cx1="http://schemas.microsoft.com/office/drawing/2015/9/8/chartex" xmlns:cx2="http://schemas.microsoft.com/office/drawing/2015/10/21/chartex" xmlns:cx3="http://schemas.microsoft.com/office/drawing/2016/5/9/chartex" xmlns:cx4="http://schemas.microsoft.com/office/drawing/2016/5/10/chartex" xmlns:cx5="http://schemas.microsoft.com/office/drawing/2016/5/11/chartex" xmlns:cx6="http://schemas.microsoft.com/office/drawing/2016/5/12/chartex" xmlns:cx7="http://schemas.microsoft.com/office/drawing/2016/5/13/chartex" xmlns:cx8="http://schemas.microsoft.com/office/drawing/2016/5/14/chartex" xmlns:mc="http://schemas.openxmlformats.org/markup-compatibility/2006" xmlns:aink="http://schemas.microsoft.com/office/drawing/2016/ink" xmlns:am3d="http://schemas.microsoft.com/office/drawing/2017/model3d" xmlns:o="urn:schemas-microsoft-com:office:office" xmlns:r="http://schemas.openxmlformats.org/officeDocument/2006/relationships" xmlns:m="http://schemas.openxmlformats.org/officeDocument/2006/math" xmlns:v="urn:schemas-microsoft-com:vml" xmlns:wp14="http://schemas.microsoft.com/office/word/2010/wordprocessingDrawing" xmlns:wp="http://schemas.openxmlformats.org/drawingml/2006/wordprocessingDrawing" xmlns:w10="urn:schemas-microsoft-com:office:word" xmlns:w="http://schemas.openxmlformats.org/wordprocessingml/2006/main" xmlns:w14="http://schemas.microsoft.com/office/word/2010/wordml" xmlns:w15="http://schemas.microsoft.com/office/word/2012/wordml" xmlns:w16cid="http://schemas.microsoft.com/office/word/2016/wordml/cid" xmlns:w16se="http://schemas.microsoft.com/office/word/2015/wordml/symex" xmlns:wpg="http://schemas.microsoft.com/office/word/2010/wordprocessingGroup" xmlns:wpi="http://schemas.microsoft.com/office/word/2010/wordprocessingInk" xmlns:wne="http://schemas.microsoft.com/office/word/2006/wordml" xmlns:wps="http://schemas.microsoft.com/office/word/2010/wordprocessingShape" mc:Ignorable="w14 w15 w16se w16cid wp14">
+<w:footnotes xmlns:wpc="http://schemas.microsoft.com/office/word/2010/wordprocessingCanvas" xmlns:cx="http://schemas.microsoft.com/office/drawing/2014/chartex" xmlns:cx1="http://schemas.microsoft.com/office/drawing/2015/9/8/chartex" xmlns:cx2="http://schemas.microsoft.com/office/drawing/2015/10/21/chartex" xmlns:cx3="http://schemas.microsoft.com/office/drawing/2016/5/9/chartex" xmlns:cx4="http://schemas.microsoft.com/office/drawing/2016/5/10/chartex" xmlns:cx5="http://schemas.microsoft.com/office/drawing/2016/5/11/chartex" xmlns:cx6="http://schemas.microsoft.com/office/drawing/2016/5/12/chartex" xmlns:cx7="http://schemas.microsoft.com/office/drawing/2016/5/13/chartex" xmlns:cx8="http://schemas.microsoft.com/office/drawing/2016/5/14/chartex" xmlns:mc="http://schemas.openxmlformats.org/markup-compatibility/2006" xmlns:aink="http://schemas.microsoft.com/office/drawing/2016/ink" xmlns:am3d="http://schemas.microsoft.com/office/drawing/2017/model3d" xmlns:o="urn:schemas-microsoft-com:office:office" xmlns:oel="http://schemas.microsoft.com/office/2019/extlst" xmlns:r="http://schemas.openxmlformats.org/officeDocument/2006/relationships" xmlns:m="http://schemas.openxmlformats.org/officeDocument/2006/math" xmlns:v="urn:schemas-microsoft-com:vml" xmlns:wp14="http://schemas.microsoft.com/office/word/2010/wordprocessingDrawing" xmlns:wp="http://schemas.openxmlformats.org/drawingml/2006/wordprocessingDrawing" xmlns:w10="urn:schemas-microsoft-com:office:word" xmlns:w="http://schemas.openxmlformats.org/wordprocessingml/2006/main" xmlns:w14="http://schemas.microsoft.com/office/word/2010/wordml" xmlns:w15="http://schemas.microsoft.com/office/word/2012/wordml" xmlns:w16cex="http://schemas.microsoft.com/office/word/2018/wordml/cex" xmlns:w16cid="http://schemas.microsoft.com/office/word/2016/wordml/cid" xmlns:w16="http://schemas.microsoft.com/office/word/2018/wordml" xmlns:w16du="http://schemas.microsoft.com/office/word/2023/wordml/word16du" xmlns:w16sdtdh="http://schemas.microsoft.com/office/word/2020/wordml/sdtdatahash" xmlns:w16se="http://schemas.microsoft.com/office/word/2015/wordml/symex" xmlns:wpg="http://schemas.microsoft.com/office/word/2010/wordprocessingGroup" xmlns:wpi="http://schemas.microsoft.com/office/word/2010/wordprocessingInk" xmlns:wne="http://schemas.microsoft.com/office/word/2006/wordml" xmlns:wps="http://schemas.microsoft.com/office/word/2010/wordprocessingShape" mc:Ignorable="w14 w15 w16se w16cid w16 w16cex w16sdtdh w16du wp14">
   <w:footnote w:type="separator" w:id="-1">
     <w:p>
       <w:r>
@@ -502,7 +526,7 @@
 </file>
 
 <file path=word/numbering.xml><?xml version="1.0" encoding="utf-8"?>
-<w:numbering xmlns:wpc="http://schemas.microsoft.com/office/word/2010/wordprocessingCanvas" xmlns:cx="http://schemas.microsoft.com/office/drawing/2014/chartex" xmlns:cx1="http://schemas.microsoft.com/office/drawing/2015/9/8/chartex" xmlns:cx2="http://schemas.microsoft.com/office/drawing/2015/10/21/chartex" xmlns:cx3="http://schemas.microsoft.com/office/drawing/2016/5/9/chartex" xmlns:cx4="http://schemas.microsoft.com/office/drawing/2016/5/10/chartex" xmlns:cx5="http://schemas.microsoft.com/office/drawing/2016/5/11/chartex" xmlns:cx6="http://schemas.microsoft.com/office/drawing/2016/5/12/chartex" xmlns:cx7="http://schemas.microsoft.com/office/drawing/2016/5/13/chartex" xmlns:cx8="http://schemas.microsoft.com/office/drawing/2016/5/14/chartex" xmlns:mc="http://schemas.openxmlformats.org/markup-compatibility/2006" xmlns:aink="http://schemas.microsoft.com/office/drawing/2016/ink" xmlns:am3d="http://schemas.microsoft.com/office/drawing/2017/model3d" xmlns:o="urn:schemas-microsoft-com:office:office" xmlns:r="http://schemas.openxmlformats.org/officeDocument/2006/relationships" xmlns:m="http://schemas.openxmlformats.org/officeDocument/2006/math" xmlns:v="urn:schemas-microsoft-com:vml" xmlns:wp14="http://schemas.microsoft.com/office/word/2010/wordprocessingDrawing" xmlns:wp="http://schemas.openxmlformats.org/drawingml/2006/wordprocessingDrawing" xmlns:w10="urn:schemas-microsoft-com:office:word" xmlns:w="http://schemas.openxmlformats.org/wordprocessingml/2006/main" xmlns:w14="http://schemas.microsoft.com/office/word/2010/wordml" xmlns:w15="http://schemas.microsoft.com/office/word/2012/wordml" xmlns:w16cid="http://schemas.microsoft.com/office/word/2016/wordml/cid" xmlns:w16se="http://schemas.microsoft.com/office/word/2015/wordml/symex" xmlns:wpg="http://schemas.microsoft.com/office/word/2010/wordprocessingGroup" xmlns:wpi="http://schemas.microsoft.com/office/word/2010/wordprocessingInk" xmlns:wne="http://schemas.microsoft.com/office/word/2006/wordml" xmlns:wps="http://schemas.microsoft.com/office/word/2010/wordprocessingShape" mc:Ignorable="w14 w15 w16se w16cid wp14">
+<w:numbering xmlns:wpc="http://schemas.microsoft.com/office/word/2010/wordprocessingCanvas" xmlns:cx="http://schemas.microsoft.com/office/drawing/2014/chartex" xmlns:cx1="http://schemas.microsoft.com/office/drawing/2015/9/8/chartex" xmlns:cx2="http://schemas.microsoft.com/office/drawing/2015/10/21/chartex" xmlns:cx3="http://schemas.microsoft.com/office/drawing/2016/5/9/chartex" xmlns:cx4="http://schemas.microsoft.com/office/drawing/2016/5/10/chartex" xmlns:cx5="http://schemas.microsoft.com/office/drawing/2016/5/11/chartex" xmlns:cx6="http://schemas.microsoft.com/office/drawing/2016/5/12/chartex" xmlns:cx7="http://schemas.microsoft.com/office/drawing/2016/5/13/chartex" xmlns:cx8="http://schemas.microsoft.com/office/drawing/2016/5/14/chartex" xmlns:mc="http://schemas.openxmlformats.org/markup-compatibility/2006" xmlns:aink="http://schemas.microsoft.com/office/drawing/2016/ink" xmlns:am3d="http://schemas.microsoft.com/office/drawing/2017/model3d" xmlns:o="urn:schemas-microsoft-com:office:office" xmlns:oel="http://schemas.microsoft.com/office/2019/extlst" xmlns:r="http://schemas.openxmlformats.org/officeDocument/2006/relationships" xmlns:m="http://schemas.openxmlformats.org/officeDocument/2006/math" xmlns:v="urn:schemas-microsoft-com:vml" xmlns:wp14="http://schemas.microsoft.com/office/word/2010/wordprocessingDrawing" xmlns:wp="http://schemas.openxmlformats.org/drawingml/2006/wordprocessingDrawing" xmlns:w10="urn:schemas-microsoft-com:office:word" xmlns:w="http://schemas.openxmlformats.org/wordprocessingml/2006/main" xmlns:w14="http://schemas.microsoft.com/office/word/2010/wordml" xmlns:w15="http://schemas.microsoft.com/office/word/2012/wordml" xmlns:w16cex="http://schemas.microsoft.com/office/word/2018/wordml/cex" xmlns:w16cid="http://schemas.microsoft.com/office/word/2016/wordml/cid" xmlns:w16="http://schemas.microsoft.com/office/word/2018/wordml" xmlns:w16du="http://schemas.microsoft.com/office/word/2023/wordml/word16du" xmlns:w16sdtdh="http://schemas.microsoft.com/office/word/2020/wordml/sdtdatahash" xmlns:w16se="http://schemas.microsoft.com/office/word/2015/wordml/symex" xmlns:wpg="http://schemas.microsoft.com/office/word/2010/wordprocessingGroup" xmlns:wpi="http://schemas.microsoft.com/office/word/2010/wordprocessingInk" xmlns:wne="http://schemas.microsoft.com/office/word/2006/wordml" xmlns:wps="http://schemas.microsoft.com/office/word/2010/wordprocessingShape" mc:Ignorable="w14 w15 w16se w16cid w16 w16cex w16sdtdh w16du wp14">
   <w:abstractNum w:abstractNumId="0" w15:restartNumberingAfterBreak="0">
     <w:nsid w:val="03D12460"/>
     <w:multiLevelType w:val="multilevel"/>
@@ -2901,80 +2925,80 @@
       </w:rPr>
     </w:lvl>
   </w:abstractNum>
-  <w:num w:numId="1">
+  <w:num w:numId="1" w16cid:durableId="914707273">
     <w:abstractNumId w:val="9"/>
   </w:num>
-  <w:num w:numId="2">
+  <w:num w:numId="2" w16cid:durableId="113448211">
     <w:abstractNumId w:val="15"/>
   </w:num>
-  <w:num w:numId="3">
+  <w:num w:numId="3" w16cid:durableId="1495875254">
     <w:abstractNumId w:val="18"/>
   </w:num>
-  <w:num w:numId="4">
+  <w:num w:numId="4" w16cid:durableId="2007900119">
     <w:abstractNumId w:val="11"/>
   </w:num>
-  <w:num w:numId="5">
+  <w:num w:numId="5" w16cid:durableId="188373092">
     <w:abstractNumId w:val="3"/>
   </w:num>
-  <w:num w:numId="6">
+  <w:num w:numId="6" w16cid:durableId="1926760162">
     <w:abstractNumId w:val="0"/>
   </w:num>
-  <w:num w:numId="7">
+  <w:num w:numId="7" w16cid:durableId="1948350347">
     <w:abstractNumId w:val="4"/>
   </w:num>
-  <w:num w:numId="8">
+  <w:num w:numId="8" w16cid:durableId="796996455">
     <w:abstractNumId w:val="17"/>
   </w:num>
-  <w:num w:numId="9">
+  <w:num w:numId="9" w16cid:durableId="1382899760">
     <w:abstractNumId w:val="5"/>
   </w:num>
-  <w:num w:numId="10">
+  <w:num w:numId="10" w16cid:durableId="55326577">
     <w:abstractNumId w:val="13"/>
   </w:num>
-  <w:num w:numId="11">
+  <w:num w:numId="11" w16cid:durableId="1416705887">
     <w:abstractNumId w:val="19"/>
   </w:num>
-  <w:num w:numId="12">
+  <w:num w:numId="12" w16cid:durableId="2038191236">
     <w:abstractNumId w:val="14"/>
   </w:num>
-  <w:num w:numId="13">
+  <w:num w:numId="13" w16cid:durableId="377970107">
     <w:abstractNumId w:val="10"/>
   </w:num>
-  <w:num w:numId="14">
+  <w:num w:numId="14" w16cid:durableId="1245728494">
     <w:abstractNumId w:val="16"/>
   </w:num>
-  <w:num w:numId="15">
+  <w:num w:numId="15" w16cid:durableId="38673263">
     <w:abstractNumId w:val="12"/>
   </w:num>
-  <w:num w:numId="16">
+  <w:num w:numId="16" w16cid:durableId="1743673565">
     <w:abstractNumId w:val="2"/>
   </w:num>
-  <w:num w:numId="17">
+  <w:num w:numId="17" w16cid:durableId="918834025">
     <w:abstractNumId w:val="8"/>
   </w:num>
-  <w:num w:numId="18">
+  <w:num w:numId="18" w16cid:durableId="2046590916">
     <w:abstractNumId w:val="6"/>
   </w:num>
-  <w:num w:numId="19">
+  <w:num w:numId="19" w16cid:durableId="845096572">
     <w:abstractNumId w:val="20"/>
   </w:num>
-  <w:num w:numId="20">
+  <w:num w:numId="20" w16cid:durableId="869302103">
     <w:abstractNumId w:val="7"/>
   </w:num>
-  <w:num w:numId="21">
+  <w:num w:numId="21" w16cid:durableId="591009173">
     <w:abstractNumId w:val="1"/>
   </w:num>
-  <w:num w:numId="22">
+  <w:num w:numId="22" w16cid:durableId="1728721832">
     <w:abstractNumId w:val="7"/>
   </w:num>
-  <w:num w:numId="23">
+  <w:num w:numId="23" w16cid:durableId="1930459078">
     <w:abstractNumId w:val="1"/>
   </w:num>
 </w:numbering>
 </file>
 
 <file path=word/styles.xml><?xml version="1.0" encoding="utf-8"?>
-<w:styles xmlns:mc="http://schemas.openxmlformats.org/markup-compatibility/2006" xmlns:r="http://schemas.openxmlformats.org/officeDocument/2006/relationships" xmlns:w="http://schemas.openxmlformats.org/wordprocessingml/2006/main" xmlns:w14="http://schemas.microsoft.com/office/word/2010/wordml" xmlns:w15="http://schemas.microsoft.com/office/word/2012/wordml" xmlns:w16cid="http://schemas.microsoft.com/office/word/2016/wordml/cid" xmlns:w16se="http://schemas.microsoft.com/office/word/2015/wordml/symex" mc:Ignorable="w14 w15 w16se w16cid">
+<w:styles xmlns:mc="http://schemas.openxmlformats.org/markup-compatibility/2006" xmlns:r="http://schemas.openxmlformats.org/officeDocument/2006/relationships" xmlns:w="http://schemas.openxmlformats.org/wordprocessingml/2006/main" xmlns:w14="http://schemas.microsoft.com/office/word/2010/wordml" xmlns:w15="http://schemas.microsoft.com/office/word/2012/wordml" xmlns:w16cex="http://schemas.microsoft.com/office/word/2018/wordml/cex" xmlns:w16cid="http://schemas.microsoft.com/office/word/2016/wordml/cid" xmlns:w16="http://schemas.microsoft.com/office/word/2018/wordml" xmlns:w16du="http://schemas.microsoft.com/office/word/2023/wordml/word16du" xmlns:w16sdtdh="http://schemas.microsoft.com/office/word/2020/wordml/sdtdatahash" xmlns:w16se="http://schemas.microsoft.com/office/word/2015/wordml/symex" mc:Ignorable="w14 w15 w16se w16cid w16 w16cex w16sdtdh w16du">
   <w:docDefaults>
     <w:rPrDefault>
       <w:rPr>
@@ -2984,7 +3008,7 @@
     </w:rPrDefault>
     <w:pPrDefault/>
   </w:docDefaults>
-  <w:latentStyles w:defLockedState="0" w:defUIPriority="99" w:defSemiHidden="0" w:defUnhideWhenUsed="0" w:defQFormat="0" w:count="375">
+  <w:latentStyles w:defLockedState="0" w:defUIPriority="99" w:defSemiHidden="0" w:defUnhideWhenUsed="0" w:defQFormat="0" w:count="376">
     <w:lsdException w:name="Normal" w:uiPriority="0" w:qFormat="1"/>
     <w:lsdException w:name="heading 1" w:uiPriority="9" w:qFormat="1"/>
     <w:lsdException w:name="heading 2" w:semiHidden="1" w:uiPriority="9" w:unhideWhenUsed="1" w:qFormat="1"/>
@@ -3360,6 +3384,7 @@
     <w:lsdException w:name="Smart Hyperlink" w:semiHidden="1" w:unhideWhenUsed="1"/>
     <w:lsdException w:name="Hashtag" w:semiHidden="1" w:unhideWhenUsed="1"/>
     <w:lsdException w:name="Unresolved Mention" w:semiHidden="1" w:unhideWhenUsed="1"/>
+    <w:lsdException w:name="Smart Link" w:semiHidden="1" w:unhideWhenUsed="1"/>
   </w:latentStyles>
   <w:style w:type="paragraph" w:default="1" w:styleId="Normal">
     <w:name w:val="Normal"/>
